--- a/Use Case Tables/4. Modify Pets List.docx
+++ b/Use Case Tables/4. Modify Pets List.docx
@@ -165,11 +165,6 @@
           </w:tcPr>
           <w:p>
             <w:pPr>
-              <w:pStyle w:val="ListParagraph"/>
-              <w:numPr>
-                <w:ilvl w:val="0"/>
-                <w:numId w:val="1"/>
-              </w:numPr>
               <w:jc w:val="both"/>
               <w:rPr>
                 <w:sz w:val="26"/>
@@ -274,7 +269,23 @@
                 <w:szCs w:val="26"/>
                 <w:lang w:bidi="ar-EG"/>
               </w:rPr>
-              <w:t>Receptionists can add new pets to the clinic.</w:t>
+              <w:t xml:space="preserve">Receptionists can add new </w:t>
+            </w:r>
+            <w:r>
+              <w:rPr>
+                <w:sz w:val="26"/>
+                <w:szCs w:val="26"/>
+                <w:lang w:bidi="ar-EG"/>
+              </w:rPr>
+              <w:t>appointments</w:t>
+            </w:r>
+            <w:r>
+              <w:rPr>
+                <w:sz w:val="26"/>
+                <w:szCs w:val="26"/>
+                <w:lang w:bidi="ar-EG"/>
+              </w:rPr>
+              <w:t xml:space="preserve"> to the clinic.</w:t>
             </w:r>
           </w:p>
           <w:p>
@@ -305,7 +316,23 @@
                 <w:szCs w:val="26"/>
                 <w:lang w:bidi="ar-EG"/>
               </w:rPr>
-              <w:t>can remove pets from the list or even edit their info.</w:t>
+              <w:t xml:space="preserve">can remove </w:t>
+            </w:r>
+            <w:r>
+              <w:rPr>
+                <w:sz w:val="26"/>
+                <w:szCs w:val="26"/>
+                <w:lang w:bidi="ar-EG"/>
+              </w:rPr>
+              <w:t>appointments</w:t>
+            </w:r>
+            <w:r>
+              <w:rPr>
+                <w:sz w:val="26"/>
+                <w:szCs w:val="26"/>
+                <w:lang w:bidi="ar-EG"/>
+              </w:rPr>
+              <w:t xml:space="preserve"> from the list or even edit their info.</w:t>
             </w:r>
           </w:p>
         </w:tc>
@@ -525,7 +552,21 @@
                 <w:sz w:val="26"/>
                 <w:szCs w:val="26"/>
               </w:rPr>
-              <w:t xml:space="preserve">If he wants to add a new </w:t>
+              <w:t>If he wants to remove a</w:t>
+            </w:r>
+            <w:r>
+              <w:rPr>
+                <w:sz w:val="26"/>
+                <w:szCs w:val="26"/>
+              </w:rPr>
+              <w:t>n</w:t>
+            </w:r>
+            <w:r>
+              <w:rPr>
+                <w:sz w:val="26"/>
+                <w:szCs w:val="26"/>
+              </w:rPr>
+              <w:t xml:space="preserve"> </w:t>
             </w:r>
             <w:r>
               <w:rPr>
@@ -539,48 +580,7 @@
                 <w:sz w:val="26"/>
                 <w:szCs w:val="26"/>
               </w:rPr>
-              <w:t xml:space="preserve">, he will </w:t>
-            </w:r>
-            <w:r>
-              <w:rPr>
-                <w:sz w:val="26"/>
-                <w:szCs w:val="26"/>
-              </w:rPr>
-              <w:t>have to add the new appointment’s info.</w:t>
-            </w:r>
-          </w:p>
-          <w:p>
-            <w:pPr>
-              <w:pStyle w:val="ListParagraph"/>
-              <w:numPr>
-                <w:ilvl w:val="0"/>
-                <w:numId w:val="11"/>
-              </w:numPr>
-              <w:rPr>
-                <w:sz w:val="26"/>
-                <w:szCs w:val="26"/>
-              </w:rPr>
-            </w:pPr>
-            <w:r>
-              <w:rPr>
-                <w:sz w:val="26"/>
-                <w:szCs w:val="26"/>
-              </w:rPr>
-              <w:t>If he wants to remove a</w:t>
-            </w:r>
-            <w:r>
-              <w:rPr>
-                <w:sz w:val="26"/>
-                <w:szCs w:val="26"/>
-              </w:rPr>
-              <w:t>n</w:t>
-            </w:r>
-            <w:r>
-              <w:rPr>
-                <w:sz w:val="26"/>
-                <w:szCs w:val="26"/>
-              </w:rPr>
-              <w:t xml:space="preserve"> </w:t>
+              <w:t xml:space="preserve">, he will have to confirm before the new </w:t>
             </w:r>
             <w:r>
               <w:rPr>
@@ -594,21 +594,14 @@
                 <w:sz w:val="26"/>
                 <w:szCs w:val="26"/>
               </w:rPr>
-              <w:t xml:space="preserve">, he will have to confirm before the new </w:t>
-            </w:r>
-            <w:r>
-              <w:rPr>
-                <w:sz w:val="26"/>
-                <w:szCs w:val="26"/>
-              </w:rPr>
-              <w:t>appointment</w:t>
-            </w:r>
-            <w:r>
-              <w:rPr>
-                <w:sz w:val="26"/>
-                <w:szCs w:val="26"/>
-              </w:rPr>
               <w:t xml:space="preserve"> is removed from the list</w:t>
+            </w:r>
+            <w:r>
+              <w:rPr>
+                <w:sz w:val="26"/>
+                <w:szCs w:val="26"/>
+              </w:rPr>
+              <w:t>.</w:t>
             </w:r>
           </w:p>
           <w:p>
@@ -707,20 +700,6 @@
                 <w:szCs w:val="26"/>
               </w:rPr>
             </w:pPr>
-            <w:r>
-              <w:rPr>
-                <w:sz w:val="26"/>
-                <w:szCs w:val="26"/>
-              </w:rPr>
-              <w:t>In step 1 of the normal flow</w:t>
-            </w:r>
-            <w:r>
-              <w:rPr>
-                <w:sz w:val="26"/>
-                <w:szCs w:val="26"/>
-              </w:rPr>
-              <w:t>, if the list is empty, then there’s nothing the receptionist can do.</w:t>
-            </w:r>
           </w:p>
         </w:tc>
       </w:tr>
